--- a/subway_v1.1.0/subway详细设计.docx
+++ b/subway_v1.1.0/subway详细设计.docx
@@ -1586,15 +1586,7 @@
           <w:sz w:val="24"/>
           <w:szCs w:val="24"/>
         </w:rPr>
-        <w:t>2</w:t>
-      </w:r>
-      <w:r>
-        <w:rPr>
-          <w:b/>
-          <w:sz w:val="24"/>
-          <w:szCs w:val="24"/>
-        </w:rPr>
-        <w:t>.2.1</w:t>
+        <w:t>2.2.1</w:t>
       </w:r>
       <w:r>
         <w:rPr>
@@ -1941,15 +1933,7 @@
           <w:sz w:val="24"/>
           <w:szCs w:val="24"/>
         </w:rPr>
-        <w:t>2</w:t>
-      </w:r>
-      <w:r>
-        <w:rPr>
-          <w:b/>
-          <w:sz w:val="24"/>
-          <w:szCs w:val="24"/>
-        </w:rPr>
-        <w:t>.2.1</w:t>
+        <w:t>2.2.1</w:t>
       </w:r>
       <w:r>
         <w:rPr>
@@ -2022,11 +2006,6 @@
       </w:r>
     </w:p>
     <w:p>
-      <w:pPr>
-        <w:rPr>
-          <w:rFonts w:hint="eastAsia"/>
-        </w:rPr>
-      </w:pPr>
       <w:r>
         <w:rPr>
           <w:rFonts w:hint="eastAsia"/>
@@ -2410,9 +2389,6 @@
       <w:pPr>
         <w:widowControl/>
         <w:jc w:val="left"/>
-        <w:rPr>
-          <w:rFonts w:hint="eastAsia"/>
-        </w:rPr>
       </w:pPr>
     </w:p>
     <w:p>
@@ -2459,11 +2435,6 @@
     </w:p>
     <w:p/>
     <w:p>
-      <w:pPr>
-        <w:rPr>
-          <w:rFonts w:hint="eastAsia"/>
-        </w:rPr>
-      </w:pPr>
       <w:r>
         <w:rPr>
           <w:rFonts w:hint="eastAsia"/>
@@ -2729,11 +2700,6 @@
       </w:r>
     </w:p>
     <w:p>
-      <w:pPr>
-        <w:rPr>
-          <w:rFonts w:hint="eastAsia"/>
-        </w:rPr>
-      </w:pPr>
       <w:r>
         <w:t>使用</w:t>
       </w:r>
@@ -2790,9 +2756,6 @@
           <w:numId w:val="3"/>
         </w:numPr>
         <w:ind w:firstLineChars="0"/>
-        <w:rPr>
-          <w:rFonts w:hint="eastAsia"/>
-        </w:rPr>
       </w:pPr>
       <w:r>
         <w:rPr>
@@ -2836,11 +2799,6 @@
       </w:r>
     </w:p>
     <w:p>
-      <w:pPr>
-        <w:rPr>
-          <w:rFonts w:hint="eastAsia"/>
-        </w:rPr>
-      </w:pPr>
       <w:r>
         <w:t>如果磁盘读写太大</w:t>
       </w:r>
@@ -2860,13 +2818,7 @@
         <w:t>。</w:t>
       </w:r>
     </w:p>
-    <w:p>
-      <w:pPr>
-        <w:rPr>
-          <w:rFonts w:hint="eastAsia"/>
-        </w:rPr>
-      </w:pPr>
-    </w:p>
+    <w:p/>
     <w:p>
       <w:pPr>
         <w:pStyle w:val="2"/>
@@ -4175,7 +4127,6 @@
     <w:p>
       <w:pPr>
         <w:rPr>
-          <w:rFonts w:hint="eastAsia"/>
           <w:b/>
         </w:rPr>
       </w:pPr>
@@ -5219,7 +5170,7 @@
     <w:p>
       <w:pPr>
         <w:rPr>
-          <w:rFonts w:ascii="宋体" w:eastAsia="宋体" w:hAnsi="宋体" w:cs="宋体" w:hint="eastAsia"/>
+          <w:rFonts w:ascii="宋体" w:eastAsia="宋体" w:hAnsi="宋体" w:cs="宋体"/>
           <w:color w:val="000000"/>
           <w:kern w:val="0"/>
           <w:sz w:val="24"/>
@@ -5237,13 +5188,7 @@
         <w:t>}</w:t>
       </w:r>
     </w:p>
-    <w:p>
-      <w:pPr>
-        <w:rPr>
-          <w:rFonts w:hint="eastAsia"/>
-        </w:rPr>
-      </w:pPr>
-    </w:p>
+    <w:p/>
     <w:p>
       <w:pPr>
         <w:rPr>
@@ -5282,7 +5227,6 @@
     <w:p>
       <w:pPr>
         <w:rPr>
-          <w:rFonts w:hint="eastAsia"/>
           <w:b/>
         </w:rPr>
       </w:pPr>
@@ -5303,11 +5247,6 @@
             <w:tcW w:w="4148" w:type="dxa"/>
           </w:tcPr>
           <w:p>
-            <w:pPr>
-              <w:rPr>
-                <w:rFonts w:hint="eastAsia"/>
-              </w:rPr>
-            </w:pPr>
             <w:r>
               <w:rPr>
                 <w:rFonts w:hint="eastAsia"/>
@@ -5321,11 +5260,6 @@
             <w:tcW w:w="4148" w:type="dxa"/>
           </w:tcPr>
           <w:p>
-            <w:pPr>
-              <w:rPr>
-                <w:rFonts w:hint="eastAsia"/>
-              </w:rPr>
-            </w:pPr>
             <w:r>
               <w:rPr>
                 <w:rFonts w:hint="eastAsia"/>
@@ -5341,11 +5275,6 @@
             <w:tcW w:w="4148" w:type="dxa"/>
           </w:tcPr>
           <w:p>
-            <w:pPr>
-              <w:rPr>
-                <w:rFonts w:hint="eastAsia"/>
-              </w:rPr>
-            </w:pPr>
             <w:r>
               <w:t>HandleConn</w:t>
             </w:r>
@@ -5407,11 +5336,6 @@
             <w:tcW w:w="4148" w:type="dxa"/>
           </w:tcPr>
           <w:p>
-            <w:pPr>
-              <w:rPr>
-                <w:rFonts w:hint="eastAsia"/>
-              </w:rPr>
-            </w:pPr>
             <w:r>
               <w:rPr>
                 <w:rFonts w:hint="eastAsia"/>
@@ -5423,13 +5347,7 @@
       </w:tr>
     </w:tbl>
     <w:p/>
-    <w:p>
-      <w:pPr>
-        <w:rPr>
-          <w:rFonts w:hint="eastAsia"/>
-        </w:rPr>
-      </w:pPr>
-    </w:p>
+    <w:p/>
     <w:p>
       <w:r>
         <w:t>要点</w:t>
@@ -5678,9 +5596,6 @@
           <w:tab w:val="left" w:pos="45"/>
         </w:tabs>
         <w:ind w:firstLineChars="0"/>
-        <w:rPr>
-          <w:rFonts w:hint="eastAsia"/>
-        </w:rPr>
       </w:pPr>
       <w:r>
         <w:t>拼接消息请求</w:t>
@@ -5792,6 +5707,12 @@
         </w:rPr>
         <w:t>存储。</w:t>
       </w:r>
+      <w:r>
+        <w:rPr>
+          <w:rFonts w:hint="eastAsia"/>
+        </w:rPr>
+        <w:t>多次传输，每次都需要加上消息头。</w:t>
+      </w:r>
     </w:p>
     <w:p>
       <w:pPr>
@@ -5851,9 +5772,6 @@
         <w:tabs>
           <w:tab w:val="left" w:pos="45"/>
         </w:tabs>
-        <w:rPr>
-          <w:rFonts w:hint="eastAsia"/>
-        </w:rPr>
       </w:pPr>
       <w:r>
         <w:rPr>
@@ -5902,14 +5820,7 @@
           <w:rFonts w:hint="eastAsia"/>
           <w:b/>
         </w:rPr>
-        <w:t>、处理</w:t>
-      </w:r>
-      <w:r>
-        <w:rPr>
-          <w:rFonts w:hint="eastAsia"/>
-          <w:b/>
-        </w:rPr>
-        <w:t>模块</w:t>
+        <w:t>、处理模块</w:t>
       </w:r>
     </w:p>
     <w:p>
@@ -6016,9 +5927,6 @@
           <w:numId w:val="8"/>
         </w:numPr>
         <w:ind w:firstLineChars="0"/>
-        <w:rPr>
-          <w:rFonts w:hint="eastAsia"/>
-        </w:rPr>
       </w:pPr>
       <w:r>
         <w:rPr>
@@ -6097,9 +6005,6 @@
       <w:pPr>
         <w:pStyle w:val="a5"/>
         <w:ind w:left="1140" w:firstLineChars="0" w:firstLine="0"/>
-        <w:rPr>
-          <w:rFonts w:hint="eastAsia"/>
-        </w:rPr>
       </w:pPr>
       <w:r>
         <w:t>缺点</w:t>
@@ -6269,10 +6174,35 @@
     <w:p>
       <w:pPr>
         <w:pStyle w:val="a5"/>
+        <w:numPr>
+          <w:ilvl w:val="0"/>
+          <w:numId w:val="8"/>
+        </w:numPr>
+        <w:ind w:firstLineChars="0"/>
+      </w:pPr>
+      <w:r>
+        <w:t>一次写入的大小</w:t>
+      </w:r>
+      <w:r>
+        <w:rPr>
+          <w:rFonts w:hint="eastAsia"/>
+        </w:rPr>
+        <w:t>。</w:t>
+      </w:r>
+      <w:r>
+        <w:t>需要测试多少的效率是最高的</w:t>
+      </w:r>
+      <w:r>
+        <w:rPr>
+          <w:rFonts w:hint="eastAsia"/>
+        </w:rPr>
+        <w:t>。</w:t>
+      </w:r>
+    </w:p>
+    <w:p>
+      <w:pPr>
+        <w:pStyle w:val="a5"/>
         <w:ind w:left="1140" w:firstLineChars="0" w:firstLine="0"/>
-        <w:rPr>
-          <w:rFonts w:hint="eastAsia"/>
-        </w:rPr>
       </w:pPr>
     </w:p>
     <w:p>
@@ -6310,9 +6240,6 @@
           <w:numId w:val="9"/>
         </w:numPr>
         <w:ind w:firstLineChars="0"/>
-        <w:rPr>
-          <w:rFonts w:hint="eastAsia"/>
-        </w:rPr>
       </w:pPr>
       <w:r>
         <w:t>如果队列中的数据超过</w:t>
@@ -6404,9 +6331,6 @@
       <w:pPr>
         <w:pStyle w:val="a5"/>
         <w:ind w:left="360" w:firstLineChars="0" w:firstLine="0"/>
-        <w:rPr>
-          <w:rFonts w:hint="eastAsia"/>
-        </w:rPr>
       </w:pPr>
     </w:p>
     <w:p>
@@ -6444,11 +6368,6 @@
       </w:r>
     </w:p>
     <w:p>
-      <w:pPr>
-        <w:rPr>
-          <w:rFonts w:hint="eastAsia"/>
-        </w:rPr>
-      </w:pPr>
       <w:r>
         <w:t>属性</w:t>
       </w:r>
@@ -6476,11 +6395,6 @@
             <w:tcW w:w="2765" w:type="dxa"/>
           </w:tcPr>
           <w:p>
-            <w:pPr>
-              <w:rPr>
-                <w:rFonts w:hint="eastAsia"/>
-              </w:rPr>
-            </w:pPr>
             <w:r>
               <w:rPr>
                 <w:rFonts w:hint="eastAsia"/>
@@ -6494,11 +6408,6 @@
             <w:tcW w:w="2765" w:type="dxa"/>
           </w:tcPr>
           <w:p>
-            <w:pPr>
-              <w:rPr>
-                <w:rFonts w:hint="eastAsia"/>
-              </w:rPr>
-            </w:pPr>
             <w:r>
               <w:rPr>
                 <w:rFonts w:hint="eastAsia"/>
@@ -6512,11 +6421,6 @@
             <w:tcW w:w="2766" w:type="dxa"/>
           </w:tcPr>
           <w:p>
-            <w:pPr>
-              <w:rPr>
-                <w:rFonts w:hint="eastAsia"/>
-              </w:rPr>
-            </w:pPr>
             <w:r>
               <w:rPr>
                 <w:rFonts w:hint="eastAsia"/>
@@ -6532,11 +6436,6 @@
             <w:tcW w:w="2765" w:type="dxa"/>
           </w:tcPr>
           <w:p>
-            <w:pPr>
-              <w:rPr>
-                <w:rFonts w:hint="eastAsia"/>
-              </w:rPr>
-            </w:pPr>
             <w:r>
               <w:rPr>
                 <w:rFonts w:hint="eastAsia"/>
@@ -6553,11 +6452,6 @@
             <w:tcW w:w="2765" w:type="dxa"/>
           </w:tcPr>
           <w:p>
-            <w:pPr>
-              <w:rPr>
-                <w:rFonts w:hint="eastAsia"/>
-              </w:rPr>
-            </w:pPr>
             <w:r>
               <w:t>S</w:t>
             </w:r>
@@ -6574,11 +6468,6 @@
             <w:tcW w:w="2766" w:type="dxa"/>
           </w:tcPr>
           <w:p>
-            <w:pPr>
-              <w:rPr>
-                <w:rFonts w:hint="eastAsia"/>
-              </w:rPr>
-            </w:pPr>
             <w:r>
               <w:rPr>
                 <w:rFonts w:hint="eastAsia"/>
@@ -6620,11 +6509,6 @@
             <w:tcW w:w="4148" w:type="dxa"/>
           </w:tcPr>
           <w:p>
-            <w:pPr>
-              <w:rPr>
-                <w:rFonts w:hint="eastAsia"/>
-              </w:rPr>
-            </w:pPr>
             <w:r>
               <w:rPr>
                 <w:rFonts w:hint="eastAsia"/>
@@ -6638,11 +6522,6 @@
             <w:tcW w:w="4148" w:type="dxa"/>
           </w:tcPr>
           <w:p>
-            <w:pPr>
-              <w:rPr>
-                <w:rFonts w:hint="eastAsia"/>
-              </w:rPr>
-            </w:pPr>
             <w:r>
               <w:rPr>
                 <w:rFonts w:hint="eastAsia"/>
@@ -6658,11 +6537,6 @@
             <w:tcW w:w="4148" w:type="dxa"/>
           </w:tcPr>
           <w:p>
-            <w:pPr>
-              <w:rPr>
-                <w:rFonts w:hint="eastAsia"/>
-              </w:rPr>
-            </w:pPr>
             <w:r>
               <w:rPr>
                 <w:rFonts w:hint="eastAsia"/>
@@ -6676,11 +6550,6 @@
             <w:tcW w:w="4148" w:type="dxa"/>
           </w:tcPr>
           <w:p>
-            <w:pPr>
-              <w:rPr>
-                <w:rFonts w:hint="eastAsia"/>
-              </w:rPr>
-            </w:pPr>
             <w:r>
               <w:rPr>
                 <w:rFonts w:hint="eastAsia"/>
@@ -6702,11 +6571,6 @@
             <w:tcW w:w="4148" w:type="dxa"/>
           </w:tcPr>
           <w:p>
-            <w:pPr>
-              <w:rPr>
-                <w:rFonts w:hint="eastAsia"/>
-              </w:rPr>
-            </w:pPr>
             <w:r>
               <w:rPr>
                 <w:rFonts w:hint="eastAsia"/>
@@ -6720,11 +6584,6 @@
             <w:tcW w:w="4148" w:type="dxa"/>
           </w:tcPr>
           <w:p>
-            <w:pPr>
-              <w:rPr>
-                <w:rFonts w:hint="eastAsia"/>
-              </w:rPr>
-            </w:pPr>
             <w:r>
               <w:rPr>
                 <w:rFonts w:hint="eastAsia"/>
@@ -6740,11 +6599,6 @@
             <w:tcW w:w="4148" w:type="dxa"/>
           </w:tcPr>
           <w:p>
-            <w:pPr>
-              <w:rPr>
-                <w:rFonts w:hint="eastAsia"/>
-              </w:rPr>
-            </w:pPr>
             <w:r>
               <w:rPr>
                 <w:rFonts w:hint="eastAsia"/>
@@ -6758,11 +6612,6 @@
             <w:tcW w:w="4148" w:type="dxa"/>
           </w:tcPr>
           <w:p>
-            <w:pPr>
-              <w:rPr>
-                <w:rFonts w:hint="eastAsia"/>
-              </w:rPr>
-            </w:pPr>
             <w:r>
               <w:rPr>
                 <w:rFonts w:hint="eastAsia"/>
@@ -6790,11 +6639,6 @@
             <w:tcW w:w="4148" w:type="dxa"/>
           </w:tcPr>
           <w:p>
-            <w:pPr>
-              <w:rPr>
-                <w:rFonts w:hint="eastAsia"/>
-              </w:rPr>
-            </w:pPr>
             <w:r>
               <w:rPr>
                 <w:rFonts w:hint="eastAsia"/>
@@ -6808,11 +6652,6 @@
             <w:tcW w:w="4148" w:type="dxa"/>
           </w:tcPr>
           <w:p>
-            <w:pPr>
-              <w:rPr>
-                <w:rFonts w:hint="eastAsia"/>
-              </w:rPr>
-            </w:pPr>
             <w:r>
               <w:rPr>
                 <w:rFonts w:hint="eastAsia"/>
@@ -6854,15 +6693,11 @@
             <w:tcW w:w="4148" w:type="dxa"/>
           </w:tcPr>
           <w:p>
-            <w:pPr>
+            <w:r>
               <w:rPr>
                 <w:rFonts w:hint="eastAsia"/>
               </w:rPr>
-            </w:pPr>
-            <w:r>
-              <w:rPr>
-                <w:rFonts w:hint="eastAsia"/>
-              </w:rPr>
+              <w:lastRenderedPageBreak/>
               <w:t>方法名</w:t>
             </w:r>
           </w:p>
@@ -6872,11 +6707,6 @@
             <w:tcW w:w="4148" w:type="dxa"/>
           </w:tcPr>
           <w:p>
-            <w:pPr>
-              <w:rPr>
-                <w:rFonts w:hint="eastAsia"/>
-              </w:rPr>
-            </w:pPr>
             <w:r>
               <w:rPr>
                 <w:rFonts w:hint="eastAsia"/>
@@ -6895,16 +6725,10 @@
             <w:tcW w:w="4148" w:type="dxa"/>
           </w:tcPr>
           <w:p>
-            <w:pPr>
+            <w:r>
               <w:rPr>
                 <w:rFonts w:hint="eastAsia"/>
               </w:rPr>
-            </w:pPr>
-            <w:r>
-              <w:rPr>
-                <w:rFonts w:hint="eastAsia"/>
-              </w:rPr>
-              <w:lastRenderedPageBreak/>
               <w:t>描述</w:t>
             </w:r>
           </w:p>
@@ -6914,22 +6738,11 @@
             <w:tcW w:w="4148" w:type="dxa"/>
           </w:tcPr>
           <w:p>
-            <w:pPr>
+            <w:r>
               <w:rPr>
                 <w:rFonts w:hint="eastAsia"/>
               </w:rPr>
-            </w:pPr>
-            <w:r>
-              <w:rPr>
-                <w:rFonts w:hint="eastAsia"/>
-              </w:rPr>
-              <w:t>关闭</w:t>
-            </w:r>
-            <w:r>
-              <w:rPr>
-                <w:rFonts w:hint="eastAsia"/>
-              </w:rPr>
-              <w:t>索引文件</w:t>
+              <w:t>关闭索引文件</w:t>
             </w:r>
           </w:p>
         </w:tc>
@@ -6940,11 +6753,6 @@
             <w:tcW w:w="4148" w:type="dxa"/>
           </w:tcPr>
           <w:p>
-            <w:pPr>
-              <w:rPr>
-                <w:rFonts w:hint="eastAsia"/>
-              </w:rPr>
-            </w:pPr>
             <w:r>
               <w:rPr>
                 <w:rFonts w:hint="eastAsia"/>
@@ -6958,11 +6766,6 @@
             <w:tcW w:w="4148" w:type="dxa"/>
           </w:tcPr>
           <w:p>
-            <w:pPr>
-              <w:rPr>
-                <w:rFonts w:hint="eastAsia"/>
-              </w:rPr>
-            </w:pPr>
             <w:r>
               <w:rPr>
                 <w:rFonts w:hint="eastAsia"/>
@@ -6978,11 +6781,6 @@
             <w:tcW w:w="4148" w:type="dxa"/>
           </w:tcPr>
           <w:p>
-            <w:pPr>
-              <w:rPr>
-                <w:rFonts w:hint="eastAsia"/>
-              </w:rPr>
-            </w:pPr>
             <w:r>
               <w:rPr>
                 <w:rFonts w:hint="eastAsia"/>
@@ -6996,11 +6794,6 @@
             <w:tcW w:w="4148" w:type="dxa"/>
           </w:tcPr>
           <w:p>
-            <w:pPr>
-              <w:rPr>
-                <w:rFonts w:hint="eastAsia"/>
-              </w:rPr>
-            </w:pPr>
             <w:r>
               <w:rPr>
                 <w:rFonts w:hint="eastAsia"/>
@@ -7016,11 +6809,6 @@
             <w:tcW w:w="4148" w:type="dxa"/>
           </w:tcPr>
           <w:p>
-            <w:pPr>
-              <w:rPr>
-                <w:rFonts w:hint="eastAsia"/>
-              </w:rPr>
-            </w:pPr>
             <w:r>
               <w:rPr>
                 <w:rFonts w:hint="eastAsia"/>
@@ -7034,11 +6822,6 @@
             <w:tcW w:w="4148" w:type="dxa"/>
           </w:tcPr>
           <w:p>
-            <w:pPr>
-              <w:rPr>
-                <w:rFonts w:hint="eastAsia"/>
-              </w:rPr>
-            </w:pPr>
             <w:r>
               <w:rPr>
                 <w:rFonts w:hint="eastAsia"/>
@@ -7080,11 +6863,6 @@
             <w:tcW w:w="4148" w:type="dxa"/>
           </w:tcPr>
           <w:p>
-            <w:pPr>
-              <w:rPr>
-                <w:rFonts w:hint="eastAsia"/>
-              </w:rPr>
-            </w:pPr>
             <w:r>
               <w:rPr>
                 <w:rFonts w:hint="eastAsia"/>
@@ -7098,11 +6876,6 @@
             <w:tcW w:w="4148" w:type="dxa"/>
           </w:tcPr>
           <w:p>
-            <w:pPr>
-              <w:rPr>
-                <w:rFonts w:hint="eastAsia"/>
-              </w:rPr>
-            </w:pPr>
             <w:r>
               <w:rPr>
                 <w:rFonts w:hint="eastAsia"/>
@@ -7121,11 +6894,6 @@
             <w:tcW w:w="4148" w:type="dxa"/>
           </w:tcPr>
           <w:p>
-            <w:pPr>
-              <w:rPr>
-                <w:rFonts w:hint="eastAsia"/>
-              </w:rPr>
-            </w:pPr>
             <w:r>
               <w:rPr>
                 <w:rFonts w:hint="eastAsia"/>
@@ -7139,11 +6907,6 @@
             <w:tcW w:w="4148" w:type="dxa"/>
           </w:tcPr>
           <w:p>
-            <w:pPr>
-              <w:rPr>
-                <w:rFonts w:hint="eastAsia"/>
-              </w:rPr>
-            </w:pPr>
             <w:r>
               <w:rPr>
                 <w:rFonts w:hint="eastAsia"/>
@@ -7159,11 +6922,6 @@
             <w:tcW w:w="4148" w:type="dxa"/>
           </w:tcPr>
           <w:p>
-            <w:pPr>
-              <w:rPr>
-                <w:rFonts w:hint="eastAsia"/>
-              </w:rPr>
-            </w:pPr>
             <w:r>
               <w:rPr>
                 <w:rFonts w:hint="eastAsia"/>
@@ -7177,11 +6935,6 @@
             <w:tcW w:w="4148" w:type="dxa"/>
           </w:tcPr>
           <w:p>
-            <w:pPr>
-              <w:rPr>
-                <w:rFonts w:hint="eastAsia"/>
-              </w:rPr>
-            </w:pPr>
             <w:r>
               <w:rPr>
                 <w:rFonts w:hint="eastAsia"/>
@@ -7197,11 +6950,6 @@
             <w:tcW w:w="4148" w:type="dxa"/>
           </w:tcPr>
           <w:p>
-            <w:pPr>
-              <w:rPr>
-                <w:rFonts w:hint="eastAsia"/>
-              </w:rPr>
-            </w:pPr>
             <w:r>
               <w:rPr>
                 <w:rFonts w:hint="eastAsia"/>
@@ -7215,11 +6963,6 @@
             <w:tcW w:w="4148" w:type="dxa"/>
           </w:tcPr>
           <w:p>
-            <w:pPr>
-              <w:rPr>
-                <w:rFonts w:hint="eastAsia"/>
-              </w:rPr>
-            </w:pPr>
             <w:r>
               <w:rPr>
                 <w:rFonts w:hint="eastAsia"/>
@@ -7235,11 +6978,6 @@
             <w:tcW w:w="4148" w:type="dxa"/>
           </w:tcPr>
           <w:p>
-            <w:pPr>
-              <w:rPr>
-                <w:rFonts w:hint="eastAsia"/>
-              </w:rPr>
-            </w:pPr>
             <w:r>
               <w:rPr>
                 <w:rFonts w:hint="eastAsia"/>
@@ -7253,11 +6991,6 @@
             <w:tcW w:w="4148" w:type="dxa"/>
           </w:tcPr>
           <w:p>
-            <w:pPr>
-              <w:rPr>
-                <w:rFonts w:hint="eastAsia"/>
-              </w:rPr>
-            </w:pPr>
             <w:r>
               <w:rPr>
                 <w:rFonts w:hint="eastAsia"/>
@@ -7318,11 +7051,6 @@
             <w:tcW w:w="2765" w:type="dxa"/>
           </w:tcPr>
           <w:p>
-            <w:pPr>
-              <w:rPr>
-                <w:rFonts w:hint="eastAsia"/>
-              </w:rPr>
-            </w:pPr>
             <w:r>
               <w:rPr>
                 <w:rFonts w:hint="eastAsia"/>
@@ -7336,11 +7064,6 @@
             <w:tcW w:w="2765" w:type="dxa"/>
           </w:tcPr>
           <w:p>
-            <w:pPr>
-              <w:rPr>
-                <w:rFonts w:hint="eastAsia"/>
-              </w:rPr>
-            </w:pPr>
             <w:r>
               <w:rPr>
                 <w:rFonts w:hint="eastAsia"/>
@@ -7354,11 +7077,6 @@
             <w:tcW w:w="2766" w:type="dxa"/>
           </w:tcPr>
           <w:p>
-            <w:pPr>
-              <w:rPr>
-                <w:rFonts w:hint="eastAsia"/>
-              </w:rPr>
-            </w:pPr>
             <w:r>
               <w:rPr>
                 <w:rFonts w:hint="eastAsia"/>
@@ -7374,11 +7092,6 @@
             <w:tcW w:w="2765" w:type="dxa"/>
           </w:tcPr>
           <w:p>
-            <w:pPr>
-              <w:rPr>
-                <w:rFonts w:hint="eastAsia"/>
-              </w:rPr>
-            </w:pPr>
             <w:r>
               <w:t>FileName</w:t>
             </w:r>
@@ -7389,11 +7102,6 @@
             <w:tcW w:w="2765" w:type="dxa"/>
           </w:tcPr>
           <w:p>
-            <w:pPr>
-              <w:rPr>
-                <w:rFonts w:hint="eastAsia"/>
-              </w:rPr>
-            </w:pPr>
             <w:r>
               <w:t>S</w:t>
             </w:r>
@@ -7410,11 +7118,6 @@
             <w:tcW w:w="2766" w:type="dxa"/>
           </w:tcPr>
           <w:p>
-            <w:pPr>
-              <w:rPr>
-                <w:rFonts w:hint="eastAsia"/>
-              </w:rPr>
-            </w:pPr>
             <w:r>
               <w:rPr>
                 <w:rFonts w:hint="eastAsia"/>
@@ -7430,11 +7133,6 @@
             <w:tcW w:w="2765" w:type="dxa"/>
           </w:tcPr>
           <w:p>
-            <w:pPr>
-              <w:rPr>
-                <w:rFonts w:hint="eastAsia"/>
-              </w:rPr>
-            </w:pPr>
             <w:r>
               <w:rPr>
                 <w:rFonts w:hint="eastAsia"/>
@@ -7448,11 +7146,6 @@
             <w:tcW w:w="2765" w:type="dxa"/>
           </w:tcPr>
           <w:p>
-            <w:pPr>
-              <w:rPr>
-                <w:rFonts w:hint="eastAsia"/>
-              </w:rPr>
-            </w:pPr>
             <w:r>
               <w:t>S</w:t>
             </w:r>
@@ -7469,29 +7162,801 @@
             <w:tcW w:w="2766" w:type="dxa"/>
           </w:tcPr>
           <w:p>
-            <w:pPr>
-              <w:rPr>
-                <w:rFonts w:hint="eastAsia"/>
-              </w:rPr>
-            </w:pPr>
             <w:r>
               <w:rPr>
                 <w:rFonts w:hint="eastAsia"/>
               </w:rPr>
               <w:t>索引文件名</w:t>
             </w:r>
-            <w:bookmarkStart w:id="7" w:name="_GoBack"/>
-            <w:bookmarkEnd w:id="7"/>
           </w:p>
         </w:tc>
       </w:tr>
     </w:tbl>
-    <w:p>
-      <w:pPr>
-        <w:rPr>
-          <w:rFonts w:hint="eastAsia"/>
-        </w:rPr>
-      </w:pPr>
+    <w:p/>
+    <w:p>
+      <w:pPr>
+        <w:rPr>
+          <w:b/>
+        </w:rPr>
+      </w:pPr>
+      <w:r>
+        <w:rPr>
+          <w:rFonts w:hint="eastAsia"/>
+          <w:b/>
+        </w:rPr>
+        <w:t>2</w:t>
+      </w:r>
+      <w:r>
+        <w:rPr>
+          <w:rFonts w:hint="eastAsia"/>
+          <w:b/>
+        </w:rPr>
+        <w:t>.2</w:t>
+      </w:r>
+      <w:r>
+        <w:rPr>
+          <w:rFonts w:hint="eastAsia"/>
+          <w:b/>
+        </w:rPr>
+        <w:t>.</w:t>
+      </w:r>
+      <w:r>
+        <w:rPr>
+          <w:b/>
+        </w:rPr>
+        <w:t>3</w:t>
+      </w:r>
+      <w:r>
+        <w:rPr>
+          <w:rFonts w:hint="eastAsia"/>
+          <w:b/>
+        </w:rPr>
+        <w:t>、订阅</w:t>
+      </w:r>
+      <w:r>
+        <w:rPr>
+          <w:rFonts w:hint="eastAsia"/>
+          <w:b/>
+        </w:rPr>
+        <w:t>模块</w:t>
+      </w:r>
+    </w:p>
+    <w:p>
+      <w:r>
+        <w:rPr>
+          <w:rFonts w:hint="eastAsia"/>
+        </w:rPr>
+        <w:t>主要功能：</w:t>
+      </w:r>
+    </w:p>
+    <w:p>
+      <w:r>
+        <w:t>消息订阅者可以从</w:t>
+      </w:r>
+      <w:r>
+        <w:t>subway</w:t>
+      </w:r>
+      <w:r>
+        <w:t>中获取其需要类型的消息</w:t>
+      </w:r>
+      <w:r>
+        <w:rPr>
+          <w:rFonts w:hint="eastAsia"/>
+        </w:rPr>
+        <w:t>。</w:t>
+      </w:r>
+    </w:p>
+    <w:p/>
+    <w:p>
+      <w:r>
+        <w:t>要点</w:t>
+      </w:r>
+      <w:r>
+        <w:rPr>
+          <w:rFonts w:hint="eastAsia"/>
+        </w:rPr>
+        <w:t>：</w:t>
+      </w:r>
+    </w:p>
+    <w:p>
+      <w:pPr>
+        <w:pStyle w:val="a5"/>
+        <w:numPr>
+          <w:ilvl w:val="0"/>
+          <w:numId w:val="10"/>
+        </w:numPr>
+        <w:ind w:firstLineChars="0"/>
+      </w:pPr>
+      <w:r>
+        <w:rPr>
+          <w:rFonts w:hint="eastAsia"/>
+        </w:rPr>
+        <w:t>如果订阅的</w:t>
+      </w:r>
+      <w:r>
+        <w:rPr>
+          <w:rFonts w:hint="eastAsia"/>
+        </w:rPr>
+        <w:t>ID</w:t>
+      </w:r>
+      <w:r>
+        <w:rPr>
+          <w:rFonts w:hint="eastAsia"/>
+        </w:rPr>
+        <w:t>为</w:t>
+      </w:r>
+      <w:r>
+        <w:rPr>
+          <w:rFonts w:hint="eastAsia"/>
+        </w:rPr>
+        <w:t>0</w:t>
+      </w:r>
+      <w:r>
+        <w:rPr>
+          <w:rFonts w:hint="eastAsia"/>
+        </w:rPr>
+        <w:t>，</w:t>
+      </w:r>
+      <w:r>
+        <w:rPr>
+          <w:rFonts w:hint="eastAsia"/>
+        </w:rPr>
+        <w:t>服务端返回消息的最大值和最小值。</w:t>
+      </w:r>
+    </w:p>
+    <w:p>
+      <w:pPr>
+        <w:pStyle w:val="a5"/>
+        <w:numPr>
+          <w:ilvl w:val="0"/>
+          <w:numId w:val="10"/>
+        </w:numPr>
+        <w:ind w:firstLineChars="0"/>
+      </w:pPr>
+      <w:r>
+        <w:t>服务端通过订阅主题和消息号获取消息</w:t>
+      </w:r>
+      <w:r>
+        <w:rPr>
+          <w:rFonts w:hint="eastAsia"/>
+        </w:rPr>
+        <w:t>。</w:t>
+      </w:r>
+    </w:p>
+    <w:p>
+      <w:pPr>
+        <w:pStyle w:val="a5"/>
+        <w:numPr>
+          <w:ilvl w:val="0"/>
+          <w:numId w:val="10"/>
+        </w:numPr>
+        <w:ind w:firstLineChars="0"/>
+      </w:pPr>
+      <w:r>
+        <w:t>消息返回形式</w:t>
+      </w:r>
+      <w:r>
+        <w:rPr>
+          <w:rFonts w:hint="eastAsia"/>
+        </w:rPr>
+        <w:t>：</w:t>
+      </w:r>
+    </w:p>
+    <w:p>
+      <w:pPr>
+        <w:pStyle w:val="a5"/>
+        <w:numPr>
+          <w:ilvl w:val="0"/>
+          <w:numId w:val="11"/>
+        </w:numPr>
+        <w:ind w:firstLineChars="0"/>
+      </w:pPr>
+      <w:r>
+        <w:rPr>
+          <w:rFonts w:hint="eastAsia"/>
+        </w:rPr>
+        <w:t>小于</w:t>
+      </w:r>
+      <w:r>
+        <w:rPr>
+          <w:rFonts w:hint="eastAsia"/>
+        </w:rPr>
+        <w:t>4K</w:t>
+      </w:r>
+      <w:r>
+        <w:rPr>
+          <w:rFonts w:hint="eastAsia"/>
+        </w:rPr>
+        <w:t>，以</w:t>
+      </w:r>
+      <w:r>
+        <w:rPr>
+          <w:rFonts w:hint="eastAsia"/>
+        </w:rPr>
+        <w:t>4K</w:t>
+      </w:r>
+      <w:r>
+        <w:rPr>
+          <w:rFonts w:hint="eastAsia"/>
+        </w:rPr>
+        <w:t>发送。消息头和消息体一起发送</w:t>
+      </w:r>
+    </w:p>
+    <w:p>
+      <w:pPr>
+        <w:pStyle w:val="a5"/>
+        <w:numPr>
+          <w:ilvl w:val="0"/>
+          <w:numId w:val="11"/>
+        </w:numPr>
+        <w:ind w:firstLineChars="0"/>
+        <w:rPr>
+          <w:rFonts w:hint="eastAsia"/>
+        </w:rPr>
+      </w:pPr>
+      <w:r>
+        <w:t>大于</w:t>
+      </w:r>
+      <w:r>
+        <w:rPr>
+          <w:rFonts w:hint="eastAsia"/>
+        </w:rPr>
+        <w:t>4K</w:t>
+      </w:r>
+      <w:r>
+        <w:rPr>
+          <w:rFonts w:hint="eastAsia"/>
+        </w:rPr>
+        <w:t>，消息头后再发消息体。</w:t>
+      </w:r>
+    </w:p>
+    <w:p>
+      <w:pPr>
+        <w:pStyle w:val="a5"/>
+        <w:numPr>
+          <w:ilvl w:val="0"/>
+          <w:numId w:val="11"/>
+        </w:numPr>
+        <w:ind w:firstLineChars="0"/>
+      </w:pPr>
+      <w:r>
+        <w:t>消息体特大的情况下支持多点传输功能</w:t>
+      </w:r>
+      <w:r>
+        <w:rPr>
+          <w:rFonts w:hint="eastAsia"/>
+        </w:rPr>
+        <w:t>。</w:t>
+      </w:r>
+      <w:r>
+        <w:t>每次传输消息块大小</w:t>
+      </w:r>
+      <w:r>
+        <w:rPr>
+          <w:rFonts w:hint="eastAsia"/>
+        </w:rPr>
+        <w:t>，</w:t>
+      </w:r>
+      <w:r>
+        <w:t>需要测试验证</w:t>
+      </w:r>
+      <w:r>
+        <w:rPr>
+          <w:rFonts w:hint="eastAsia"/>
+        </w:rPr>
+        <w:t>。</w:t>
+      </w:r>
+    </w:p>
+    <w:p>
+      <w:pPr>
+        <w:pStyle w:val="a5"/>
+        <w:numPr>
+          <w:ilvl w:val="0"/>
+          <w:numId w:val="10"/>
+        </w:numPr>
+        <w:ind w:firstLineChars="0"/>
+      </w:pPr>
+      <w:r>
+        <w:rPr>
+          <w:rFonts w:hint="eastAsia"/>
+        </w:rPr>
+        <w:t>读取一个文件，每次读取的大小为多少效率最高，需要测试。</w:t>
+      </w:r>
+    </w:p>
+    <w:p>
+      <w:pPr>
+        <w:pStyle w:val="a5"/>
+        <w:numPr>
+          <w:ilvl w:val="0"/>
+          <w:numId w:val="10"/>
+        </w:numPr>
+        <w:ind w:firstLineChars="0"/>
+        <w:rPr>
+          <w:rFonts w:hint="eastAsia"/>
+        </w:rPr>
+      </w:pPr>
+      <w:r>
+        <w:t>控制一个连接在获取消息或者发送消息时候的内存消耗</w:t>
+      </w:r>
+      <w:r>
+        <w:rPr>
+          <w:rFonts w:hint="eastAsia"/>
+        </w:rPr>
+        <w:t>。</w:t>
+      </w:r>
+    </w:p>
+    <w:p>
+      <w:r>
+        <w:rPr>
+          <w:rFonts w:hint="eastAsia"/>
+        </w:rPr>
+        <w:t>流程：</w:t>
+      </w:r>
+    </w:p>
+    <w:p>
+      <w:pPr>
+        <w:pStyle w:val="a5"/>
+        <w:numPr>
+          <w:ilvl w:val="0"/>
+          <w:numId w:val="12"/>
+        </w:numPr>
+        <w:ind w:firstLineChars="0"/>
+      </w:pPr>
+      <w:r>
+        <w:t>客户端发起消息获取请求</w:t>
+      </w:r>
+      <w:r>
+        <w:rPr>
+          <w:rFonts w:hint="eastAsia"/>
+        </w:rPr>
+        <w:t>。带有消息号和消息主题</w:t>
+      </w:r>
+    </w:p>
+    <w:p>
+      <w:pPr>
+        <w:pStyle w:val="a5"/>
+        <w:numPr>
+          <w:ilvl w:val="0"/>
+          <w:numId w:val="12"/>
+        </w:numPr>
+        <w:ind w:firstLineChars="0"/>
+      </w:pPr>
+      <w:r>
+        <w:rPr>
+          <w:rFonts w:hint="eastAsia"/>
+        </w:rPr>
+        <w:t>服务端查看消息主题和消息号是否存在，如果不存在，返回直接返回失败。并记录客户端订阅失败次数，如果短时间内有多次请求都失败。断开客户端连接。</w:t>
+      </w:r>
+    </w:p>
+    <w:p>
+      <w:pPr>
+        <w:pStyle w:val="a5"/>
+        <w:numPr>
+          <w:ilvl w:val="0"/>
+          <w:numId w:val="12"/>
+        </w:numPr>
+        <w:ind w:firstLineChars="0"/>
+      </w:pPr>
+      <w:r>
+        <w:t>如果消息号存在</w:t>
+      </w:r>
+      <w:r>
+        <w:rPr>
+          <w:rFonts w:hint="eastAsia"/>
+        </w:rPr>
+        <w:t>，</w:t>
+      </w:r>
+      <w:r>
+        <w:t>获取消息体</w:t>
+      </w:r>
+      <w:r>
+        <w:rPr>
+          <w:rFonts w:hint="eastAsia"/>
+        </w:rPr>
+        <w:t>。判断消息体大小，如果小于</w:t>
+      </w:r>
+      <w:r>
+        <w:rPr>
+          <w:rFonts w:hint="eastAsia"/>
+        </w:rPr>
+        <w:t>4K</w:t>
+      </w:r>
+      <w:r>
+        <w:rPr>
+          <w:rFonts w:hint="eastAsia"/>
+        </w:rPr>
+        <w:t>，一次发送，包括消息头和消息体。如果消息体</w:t>
+      </w:r>
+      <w:r>
+        <w:rPr>
+          <w:rFonts w:hint="eastAsia"/>
+        </w:rPr>
+        <w:t>太大，这返回给客户端消息体大小，让客户端判断需要获取消息体的哪一段。如果客户端带上消息体段大小及其实位置，每次</w:t>
+      </w:r>
+      <w:r>
+        <w:rPr>
+          <w:rFonts w:hint="eastAsia"/>
+        </w:rPr>
+        <w:t>4K</w:t>
+      </w:r>
+      <w:r>
+        <w:rPr>
+          <w:rFonts w:hint="eastAsia"/>
+        </w:rPr>
+        <w:t>发送给客户端。每次都要带上消息头。</w:t>
+      </w:r>
+    </w:p>
+    <w:p>
+      <w:pPr>
+        <w:pStyle w:val="a5"/>
+        <w:numPr>
+          <w:ilvl w:val="0"/>
+          <w:numId w:val="12"/>
+        </w:numPr>
+        <w:ind w:firstLineChars="0"/>
+      </w:pPr>
+      <w:r>
+        <w:t>客户接受到应答消息后</w:t>
+      </w:r>
+      <w:r>
+        <w:rPr>
+          <w:rFonts w:hint="eastAsia"/>
+        </w:rPr>
+        <w:t>，</w:t>
+      </w:r>
+      <w:r>
+        <w:t>再传第二次</w:t>
+      </w:r>
+      <w:r>
+        <w:rPr>
+          <w:rFonts w:hint="eastAsia"/>
+        </w:rPr>
+        <w:t>。</w:t>
+      </w:r>
+    </w:p>
+    <w:p>
+      <w:pPr>
+        <w:pStyle w:val="a5"/>
+        <w:numPr>
+          <w:ilvl w:val="0"/>
+          <w:numId w:val="12"/>
+        </w:numPr>
+        <w:ind w:firstLineChars="0"/>
+      </w:pPr>
+      <w:r>
+        <w:t>消息的拼接由客户端去完成</w:t>
+      </w:r>
+      <w:r>
+        <w:rPr>
+          <w:rFonts w:hint="eastAsia"/>
+        </w:rPr>
+        <w:t>。</w:t>
+      </w:r>
+    </w:p>
+    <w:p/>
+    <w:p>
+      <w:pPr>
+        <w:rPr>
+          <w:b/>
+        </w:rPr>
+      </w:pPr>
+      <w:r>
+        <w:rPr>
+          <w:rFonts w:hint="eastAsia"/>
+          <w:b/>
+        </w:rPr>
+        <w:t>2</w:t>
+      </w:r>
+      <w:r>
+        <w:rPr>
+          <w:rFonts w:hint="eastAsia"/>
+          <w:b/>
+        </w:rPr>
+        <w:t>.2</w:t>
+      </w:r>
+      <w:r>
+        <w:rPr>
+          <w:rFonts w:hint="eastAsia"/>
+          <w:b/>
+        </w:rPr>
+        <w:t>.</w:t>
+      </w:r>
+      <w:r>
+        <w:rPr>
+          <w:b/>
+        </w:rPr>
+        <w:t>4</w:t>
+      </w:r>
+      <w:r>
+        <w:rPr>
+          <w:rFonts w:hint="eastAsia"/>
+          <w:b/>
+        </w:rPr>
+        <w:t>、监控</w:t>
+      </w:r>
+      <w:r>
+        <w:rPr>
+          <w:rFonts w:hint="eastAsia"/>
+          <w:b/>
+        </w:rPr>
+        <w:t>模块</w:t>
+      </w:r>
+    </w:p>
+    <w:p>
+      <w:r>
+        <w:t>要点</w:t>
+      </w:r>
+      <w:r>
+        <w:rPr>
+          <w:rFonts w:hint="eastAsia"/>
+        </w:rPr>
+        <w:t>：</w:t>
+      </w:r>
+    </w:p>
+    <w:p>
+      <w:pPr>
+        <w:rPr>
+          <w:rFonts w:hint="eastAsia"/>
+        </w:rPr>
+      </w:pPr>
+      <w:r>
+        <w:lastRenderedPageBreak/>
+        <w:t>使用</w:t>
+      </w:r>
+      <w:r>
+        <w:t>golang</w:t>
+      </w:r>
+      <w:r>
+        <w:t>的</w:t>
+      </w:r>
+      <w:r>
+        <w:t>pprof</w:t>
+      </w:r>
+      <w:r>
+        <w:t>接口获取内存信息</w:t>
+      </w:r>
+      <w:r>
+        <w:rPr>
+          <w:rFonts w:hint="eastAsia"/>
+        </w:rPr>
+        <w:t>。</w:t>
+      </w:r>
+      <w:r>
+        <w:t>每分钟获取一次</w:t>
+      </w:r>
+      <w:r>
+        <w:rPr>
+          <w:rFonts w:hint="eastAsia"/>
+        </w:rPr>
+        <w:t>并记录。</w:t>
+      </w:r>
+    </w:p>
+    <w:p>
+      <w:r>
+        <w:t>用脚本获取各种系统信息</w:t>
+      </w:r>
+      <w:r>
+        <w:rPr>
+          <w:rFonts w:hint="eastAsia"/>
+        </w:rPr>
+        <w:t>，</w:t>
+      </w:r>
+      <w:r>
+        <w:t>包括</w:t>
+      </w:r>
+      <w:r>
+        <w:t>cpu</w:t>
+      </w:r>
+      <w:r>
+        <w:t>使用率</w:t>
+      </w:r>
+      <w:r>
+        <w:rPr>
+          <w:rFonts w:hint="eastAsia"/>
+        </w:rPr>
+        <w:t>，</w:t>
+      </w:r>
+      <w:r>
+        <w:t>磁盘读写大小</w:t>
+      </w:r>
+      <w:r>
+        <w:rPr>
+          <w:rFonts w:hint="eastAsia"/>
+        </w:rPr>
+        <w:t>，</w:t>
+      </w:r>
+      <w:r>
+        <w:rPr>
+          <w:rFonts w:hint="eastAsia"/>
+        </w:rPr>
+        <w:t>磁盘</w:t>
+      </w:r>
+      <w:r>
+        <w:rPr>
+          <w:rFonts w:hint="eastAsia"/>
+        </w:rPr>
+        <w:t>空间大小等。</w:t>
+      </w:r>
+    </w:p>
+    <w:p>
+      <w:pPr>
+        <w:rPr>
+          <w:rFonts w:hint="eastAsia"/>
+        </w:rPr>
+      </w:pPr>
+      <w:bookmarkStart w:id="7" w:name="_GoBack"/>
+      <w:bookmarkEnd w:id="7"/>
+    </w:p>
+    <w:p>
+      <w:pPr>
+        <w:rPr>
+          <w:rFonts w:hint="eastAsia"/>
+        </w:rPr>
+      </w:pPr>
+    </w:p>
+    <w:p>
+      <w:pPr>
+        <w:pStyle w:val="a5"/>
+        <w:numPr>
+          <w:ilvl w:val="1"/>
+          <w:numId w:val="14"/>
+        </w:numPr>
+        <w:ind w:firstLineChars="0"/>
+        <w:rPr>
+          <w:b/>
+        </w:rPr>
+      </w:pPr>
+      <w:r>
+        <w:rPr>
+          <w:rFonts w:hint="eastAsia"/>
+          <w:b/>
+        </w:rPr>
+        <w:t>特殊情况</w:t>
+      </w:r>
+    </w:p>
+    <w:p/>
+    <w:p>
+      <w:r>
+        <w:t>一</w:t>
+      </w:r>
+      <w:r>
+        <w:rPr>
+          <w:rFonts w:hint="eastAsia"/>
+        </w:rPr>
+        <w:t>、</w:t>
+      </w:r>
+      <w:r>
+        <w:t>每个消息都是超大消息</w:t>
+      </w:r>
+      <w:r>
+        <w:rPr>
+          <w:rFonts w:hint="eastAsia"/>
+        </w:rPr>
+        <w:t>。</w:t>
+      </w:r>
+    </w:p>
+    <w:p>
+      <w:r>
+        <w:rPr>
+          <w:rFonts w:hint="eastAsia"/>
+        </w:rPr>
+        <w:t>问题：</w:t>
+      </w:r>
+      <w:r>
+        <w:rPr>
+          <w:rFonts w:hint="eastAsia"/>
+        </w:rPr>
+        <w:t>100W</w:t>
+      </w:r>
+      <w:r>
+        <w:rPr>
+          <w:rFonts w:hint="eastAsia"/>
+        </w:rPr>
+        <w:t>用户，每个用户一条发</w:t>
+      </w:r>
+      <w:r>
+        <w:rPr>
+          <w:rFonts w:hint="eastAsia"/>
+        </w:rPr>
+        <w:t>100M</w:t>
+      </w:r>
+      <w:r>
+        <w:rPr>
+          <w:rFonts w:hint="eastAsia"/>
+        </w:rPr>
+        <w:t>大小的消息。需要的存储空间为</w:t>
+      </w:r>
+      <w:r>
+        <w:rPr>
+          <w:rFonts w:hint="eastAsia"/>
+        </w:rPr>
+        <w:t>1M*</w:t>
+      </w:r>
+      <w:r>
+        <w:t xml:space="preserve">100M </w:t>
+      </w:r>
+      <w:r>
+        <w:rPr>
+          <w:rFonts w:hint="eastAsia"/>
+        </w:rPr>
+        <w:t>=</w:t>
+      </w:r>
+      <w:r>
+        <w:t xml:space="preserve"> 1T</w:t>
+      </w:r>
+      <w:r>
+        <w:rPr>
+          <w:rFonts w:hint="eastAsia"/>
+        </w:rPr>
+        <w:t>。</w:t>
+      </w:r>
+      <w:r>
+        <w:t>如果都存在内存做缓存后再写入文件</w:t>
+      </w:r>
+      <w:r>
+        <w:rPr>
+          <w:rFonts w:hint="eastAsia"/>
+        </w:rPr>
+        <w:t>，</w:t>
+      </w:r>
+      <w:r>
+        <w:t>肯定是不行的</w:t>
+      </w:r>
+      <w:r>
+        <w:rPr>
+          <w:rFonts w:hint="eastAsia"/>
+        </w:rPr>
+        <w:t>。</w:t>
+      </w:r>
+    </w:p>
+    <w:p>
+      <w:pPr>
+        <w:rPr>
+          <w:rFonts w:hint="eastAsia"/>
+        </w:rPr>
+      </w:pPr>
+      <w:r>
+        <w:t>处理方法</w:t>
+      </w:r>
+      <w:r>
+        <w:rPr>
+          <w:rFonts w:hint="eastAsia"/>
+        </w:rPr>
+        <w:t>：</w:t>
+      </w:r>
+      <w:r>
+        <w:t>超过</w:t>
+      </w:r>
+      <w:r>
+        <w:rPr>
+          <w:rFonts w:hint="eastAsia"/>
+        </w:rPr>
+        <w:t>64K</w:t>
+      </w:r>
+      <w:r>
+        <w:rPr>
+          <w:rFonts w:hint="eastAsia"/>
+        </w:rPr>
+        <w:t>大小的消息，直接先存文件，状态文件中增加文件序列号。其中序列号大于</w:t>
+      </w:r>
+      <w:r>
+        <w:rPr>
+          <w:rFonts w:hint="eastAsia"/>
+        </w:rPr>
+        <w:t>1000</w:t>
+      </w:r>
+      <w:r>
+        <w:rPr>
+          <w:rFonts w:hint="eastAsia"/>
+        </w:rPr>
+        <w:t>的文件为临时文件。临时文件会在系统比较空闲的时候再合并到主文件，合并过程中</w:t>
+      </w:r>
+      <w:r>
+        <w:rPr>
+          <w:rFonts w:hint="eastAsia"/>
+        </w:rPr>
+        <w:t>会修改状态文件。</w:t>
+      </w:r>
     </w:p>
     <w:p>
       <w:pPr>
@@ -7894,6 +8359,119 @@
     </w:lvl>
   </w:abstractNum>
   <w:abstractNum w:abstractNumId="3">
+    <w:nsid w:val="20884497"/>
+    <w:multiLevelType w:val="multilevel"/>
+    <w:tmpl w:val="42FE7A5C"/>
+    <w:lvl w:ilvl="0">
+      <w:start w:val="2"/>
+      <w:numFmt w:val="decimal"/>
+      <w:lvlText w:val="%1."/>
+      <w:lvlJc w:val="left"/>
+      <w:pPr>
+        <w:ind w:left="660" w:hanging="660"/>
+      </w:pPr>
+      <w:rPr>
+        <w:rFonts w:hint="default"/>
+      </w:rPr>
+    </w:lvl>
+    <w:lvl w:ilvl="1">
+      <w:start w:val="3"/>
+      <w:numFmt w:val="decimal"/>
+      <w:lvlText w:val="%1.%2.0、"/>
+      <w:lvlJc w:val="left"/>
+      <w:pPr>
+        <w:ind w:left="720" w:hanging="720"/>
+      </w:pPr>
+      <w:rPr>
+        <w:rFonts w:hint="default"/>
+      </w:rPr>
+    </w:lvl>
+    <w:lvl w:ilvl="2">
+      <w:start w:val="1"/>
+      <w:numFmt w:val="decimal"/>
+      <w:lvlText w:val="%1.%2.%3、"/>
+      <w:lvlJc w:val="left"/>
+      <w:pPr>
+        <w:ind w:left="720" w:hanging="720"/>
+      </w:pPr>
+      <w:rPr>
+        <w:rFonts w:hint="default"/>
+      </w:rPr>
+    </w:lvl>
+    <w:lvl w:ilvl="3">
+      <w:start w:val="1"/>
+      <w:numFmt w:val="decimal"/>
+      <w:lvlText w:val="%1.%2.%3、%4."/>
+      <w:lvlJc w:val="left"/>
+      <w:pPr>
+        <w:ind w:left="1080" w:hanging="1080"/>
+      </w:pPr>
+      <w:rPr>
+        <w:rFonts w:hint="default"/>
+      </w:rPr>
+    </w:lvl>
+    <w:lvl w:ilvl="4">
+      <w:start w:val="1"/>
+      <w:numFmt w:val="decimal"/>
+      <w:lvlText w:val="%1.%2.%3、%4.%5."/>
+      <w:lvlJc w:val="left"/>
+      <w:pPr>
+        <w:ind w:left="1080" w:hanging="1080"/>
+      </w:pPr>
+      <w:rPr>
+        <w:rFonts w:hint="default"/>
+      </w:rPr>
+    </w:lvl>
+    <w:lvl w:ilvl="5">
+      <w:start w:val="1"/>
+      <w:numFmt w:val="decimal"/>
+      <w:lvlText w:val="%1.%2.%3、%4.%5.%6."/>
+      <w:lvlJc w:val="left"/>
+      <w:pPr>
+        <w:ind w:left="1440" w:hanging="1440"/>
+      </w:pPr>
+      <w:rPr>
+        <w:rFonts w:hint="default"/>
+      </w:rPr>
+    </w:lvl>
+    <w:lvl w:ilvl="6">
+      <w:start w:val="1"/>
+      <w:numFmt w:val="decimal"/>
+      <w:lvlText w:val="%1.%2.%3、%4.%5.%6.%7."/>
+      <w:lvlJc w:val="left"/>
+      <w:pPr>
+        <w:ind w:left="1440" w:hanging="1440"/>
+      </w:pPr>
+      <w:rPr>
+        <w:rFonts w:hint="default"/>
+      </w:rPr>
+    </w:lvl>
+    <w:lvl w:ilvl="7">
+      <w:start w:val="1"/>
+      <w:numFmt w:val="decimal"/>
+      <w:lvlText w:val="%1.%2.%3、%4.%5.%6.%7.%8."/>
+      <w:lvlJc w:val="left"/>
+      <w:pPr>
+        <w:ind w:left="1440" w:hanging="1440"/>
+      </w:pPr>
+      <w:rPr>
+        <w:rFonts w:hint="default"/>
+      </w:rPr>
+    </w:lvl>
+    <w:lvl w:ilvl="8">
+      <w:start w:val="1"/>
+      <w:numFmt w:val="decimal"/>
+      <w:lvlText w:val="%1.%2.%3、%4.%5.%6.%7.%8.%9."/>
+      <w:lvlJc w:val="left"/>
+      <w:pPr>
+        <w:ind w:left="1800" w:hanging="1800"/>
+      </w:pPr>
+      <w:rPr>
+        <w:rFonts w:hint="default"/>
+      </w:rPr>
+    </w:lvl>
+  </w:abstractNum>
+  <w:abstractNum w:abstractNumId="4">
     <w:nsid w:val="23437B35"/>
     <w:multiLevelType w:val="hybridMultilevel"/>
     <w:tmpl w:val="58565B2E"/>
@@ -7982,7 +8560,96 @@
       </w:pPr>
     </w:lvl>
   </w:abstractNum>
-  <w:abstractNum w:abstractNumId="4">
+  <w:abstractNum w:abstractNumId="5">
+    <w:nsid w:val="25A27E96"/>
+    <w:multiLevelType w:val="hybridMultilevel"/>
+    <w:tmpl w:val="CDFCC7E0"/>
+    <w:lvl w:ilvl="0" w:tplc="2BBC58BE">
+      <w:start w:val="1"/>
+      <w:numFmt w:val="decimal"/>
+      <w:lvlText w:val="%1）"/>
+      <w:lvlJc w:val="left"/>
+      <w:pPr>
+        <w:ind w:left="720" w:hanging="360"/>
+      </w:pPr>
+      <w:rPr>
+        <w:rFonts w:hint="default"/>
+      </w:rPr>
+    </w:lvl>
+    <w:lvl w:ilvl="1" w:tplc="04090019" w:tentative="1">
+      <w:start w:val="1"/>
+      <w:numFmt w:val="lowerLetter"/>
+      <w:lvlText w:val="%2)"/>
+      <w:lvlJc w:val="left"/>
+      <w:pPr>
+        <w:ind w:left="1200" w:hanging="420"/>
+      </w:pPr>
+    </w:lvl>
+    <w:lvl w:ilvl="2" w:tplc="0409001B" w:tentative="1">
+      <w:start w:val="1"/>
+      <w:numFmt w:val="lowerRoman"/>
+      <w:lvlText w:val="%3."/>
+      <w:lvlJc w:val="right"/>
+      <w:pPr>
+        <w:ind w:left="1620" w:hanging="420"/>
+      </w:pPr>
+    </w:lvl>
+    <w:lvl w:ilvl="3" w:tplc="0409000F" w:tentative="1">
+      <w:start w:val="1"/>
+      <w:numFmt w:val="decimal"/>
+      <w:lvlText w:val="%4."/>
+      <w:lvlJc w:val="left"/>
+      <w:pPr>
+        <w:ind w:left="2040" w:hanging="420"/>
+      </w:pPr>
+    </w:lvl>
+    <w:lvl w:ilvl="4" w:tplc="04090019" w:tentative="1">
+      <w:start w:val="1"/>
+      <w:numFmt w:val="lowerLetter"/>
+      <w:lvlText w:val="%5)"/>
+      <w:lvlJc w:val="left"/>
+      <w:pPr>
+        <w:ind w:left="2460" w:hanging="420"/>
+      </w:pPr>
+    </w:lvl>
+    <w:lvl w:ilvl="5" w:tplc="0409001B" w:tentative="1">
+      <w:start w:val="1"/>
+      <w:numFmt w:val="lowerRoman"/>
+      <w:lvlText w:val="%6."/>
+      <w:lvlJc w:val="right"/>
+      <w:pPr>
+        <w:ind w:left="2880" w:hanging="420"/>
+      </w:pPr>
+    </w:lvl>
+    <w:lvl w:ilvl="6" w:tplc="0409000F" w:tentative="1">
+      <w:start w:val="1"/>
+      <w:numFmt w:val="decimal"/>
+      <w:lvlText w:val="%7."/>
+      <w:lvlJc w:val="left"/>
+      <w:pPr>
+        <w:ind w:left="3300" w:hanging="420"/>
+      </w:pPr>
+    </w:lvl>
+    <w:lvl w:ilvl="7" w:tplc="04090019" w:tentative="1">
+      <w:start w:val="1"/>
+      <w:numFmt w:val="lowerLetter"/>
+      <w:lvlText w:val="%8)"/>
+      <w:lvlJc w:val="left"/>
+      <w:pPr>
+        <w:ind w:left="3720" w:hanging="420"/>
+      </w:pPr>
+    </w:lvl>
+    <w:lvl w:ilvl="8" w:tplc="0409001B" w:tentative="1">
+      <w:start w:val="1"/>
+      <w:numFmt w:val="lowerRoman"/>
+      <w:lvlText w:val="%9."/>
+      <w:lvlJc w:val="right"/>
+      <w:pPr>
+        <w:ind w:left="4140" w:hanging="420"/>
+      </w:pPr>
+    </w:lvl>
+  </w:abstractNum>
+  <w:abstractNum w:abstractNumId="6">
     <w:nsid w:val="2746748B"/>
     <w:multiLevelType w:val="multilevel"/>
     <w:tmpl w:val="2746748B"/>
@@ -8097,7 +8764,7 @@
       </w:rPr>
     </w:lvl>
   </w:abstractNum>
-  <w:abstractNum w:abstractNumId="5">
+  <w:abstractNum w:abstractNumId="7">
     <w:nsid w:val="334215B3"/>
     <w:multiLevelType w:val="hybridMultilevel"/>
     <w:tmpl w:val="324E3282"/>
@@ -8186,7 +8853,185 @@
       </w:pPr>
     </w:lvl>
   </w:abstractNum>
-  <w:abstractNum w:abstractNumId="6">
+  <w:abstractNum w:abstractNumId="8">
+    <w:nsid w:val="3B4928CF"/>
+    <w:multiLevelType w:val="hybridMultilevel"/>
+    <w:tmpl w:val="0E982A08"/>
+    <w:lvl w:ilvl="0" w:tplc="640E099C">
+      <w:start w:val="1"/>
+      <w:numFmt w:val="decimal"/>
+      <w:lvlText w:val="%1、"/>
+      <w:lvlJc w:val="left"/>
+      <w:pPr>
+        <w:ind w:left="360" w:hanging="360"/>
+      </w:pPr>
+      <w:rPr>
+        <w:rFonts w:hint="default"/>
+      </w:rPr>
+    </w:lvl>
+    <w:lvl w:ilvl="1" w:tplc="04090019" w:tentative="1">
+      <w:start w:val="1"/>
+      <w:numFmt w:val="lowerLetter"/>
+      <w:lvlText w:val="%2)"/>
+      <w:lvlJc w:val="left"/>
+      <w:pPr>
+        <w:ind w:left="840" w:hanging="420"/>
+      </w:pPr>
+    </w:lvl>
+    <w:lvl w:ilvl="2" w:tplc="0409001B" w:tentative="1">
+      <w:start w:val="1"/>
+      <w:numFmt w:val="lowerRoman"/>
+      <w:lvlText w:val="%3."/>
+      <w:lvlJc w:val="right"/>
+      <w:pPr>
+        <w:ind w:left="1260" w:hanging="420"/>
+      </w:pPr>
+    </w:lvl>
+    <w:lvl w:ilvl="3" w:tplc="0409000F" w:tentative="1">
+      <w:start w:val="1"/>
+      <w:numFmt w:val="decimal"/>
+      <w:lvlText w:val="%4."/>
+      <w:lvlJc w:val="left"/>
+      <w:pPr>
+        <w:ind w:left="1680" w:hanging="420"/>
+      </w:pPr>
+    </w:lvl>
+    <w:lvl w:ilvl="4" w:tplc="04090019" w:tentative="1">
+      <w:start w:val="1"/>
+      <w:numFmt w:val="lowerLetter"/>
+      <w:lvlText w:val="%5)"/>
+      <w:lvlJc w:val="left"/>
+      <w:pPr>
+        <w:ind w:left="2100" w:hanging="420"/>
+      </w:pPr>
+    </w:lvl>
+    <w:lvl w:ilvl="5" w:tplc="0409001B" w:tentative="1">
+      <w:start w:val="1"/>
+      <w:numFmt w:val="lowerRoman"/>
+      <w:lvlText w:val="%6."/>
+      <w:lvlJc w:val="right"/>
+      <w:pPr>
+        <w:ind w:left="2520" w:hanging="420"/>
+      </w:pPr>
+    </w:lvl>
+    <w:lvl w:ilvl="6" w:tplc="0409000F" w:tentative="1">
+      <w:start w:val="1"/>
+      <w:numFmt w:val="decimal"/>
+      <w:lvlText w:val="%7."/>
+      <w:lvlJc w:val="left"/>
+      <w:pPr>
+        <w:ind w:left="2940" w:hanging="420"/>
+      </w:pPr>
+    </w:lvl>
+    <w:lvl w:ilvl="7" w:tplc="04090019" w:tentative="1">
+      <w:start w:val="1"/>
+      <w:numFmt w:val="lowerLetter"/>
+      <w:lvlText w:val="%8)"/>
+      <w:lvlJc w:val="left"/>
+      <w:pPr>
+        <w:ind w:left="3360" w:hanging="420"/>
+      </w:pPr>
+    </w:lvl>
+    <w:lvl w:ilvl="8" w:tplc="0409001B" w:tentative="1">
+      <w:start w:val="1"/>
+      <w:numFmt w:val="lowerRoman"/>
+      <w:lvlText w:val="%9."/>
+      <w:lvlJc w:val="right"/>
+      <w:pPr>
+        <w:ind w:left="3780" w:hanging="420"/>
+      </w:pPr>
+    </w:lvl>
+  </w:abstractNum>
+  <w:abstractNum w:abstractNumId="9">
+    <w:nsid w:val="44B17B6A"/>
+    <w:multiLevelType w:val="hybridMultilevel"/>
+    <w:tmpl w:val="39D2B4D6"/>
+    <w:lvl w:ilvl="0" w:tplc="26CE2FAC">
+      <w:start w:val="1"/>
+      <w:numFmt w:val="decimal"/>
+      <w:lvlText w:val="%1、"/>
+      <w:lvlJc w:val="left"/>
+      <w:pPr>
+        <w:ind w:left="360" w:hanging="360"/>
+      </w:pPr>
+      <w:rPr>
+        <w:rFonts w:hint="default"/>
+      </w:rPr>
+    </w:lvl>
+    <w:lvl w:ilvl="1" w:tplc="04090019" w:tentative="1">
+      <w:start w:val="1"/>
+      <w:numFmt w:val="lowerLetter"/>
+      <w:lvlText w:val="%2)"/>
+      <w:lvlJc w:val="left"/>
+      <w:pPr>
+        <w:ind w:left="840" w:hanging="420"/>
+      </w:pPr>
+    </w:lvl>
+    <w:lvl w:ilvl="2" w:tplc="0409001B" w:tentative="1">
+      <w:start w:val="1"/>
+      <w:numFmt w:val="lowerRoman"/>
+      <w:lvlText w:val="%3."/>
+      <w:lvlJc w:val="right"/>
+      <w:pPr>
+        <w:ind w:left="1260" w:hanging="420"/>
+      </w:pPr>
+    </w:lvl>
+    <w:lvl w:ilvl="3" w:tplc="0409000F" w:tentative="1">
+      <w:start w:val="1"/>
+      <w:numFmt w:val="decimal"/>
+      <w:lvlText w:val="%4."/>
+      <w:lvlJc w:val="left"/>
+      <w:pPr>
+        <w:ind w:left="1680" w:hanging="420"/>
+      </w:pPr>
+    </w:lvl>
+    <w:lvl w:ilvl="4" w:tplc="04090019" w:tentative="1">
+      <w:start w:val="1"/>
+      <w:numFmt w:val="lowerLetter"/>
+      <w:lvlText w:val="%5)"/>
+      <w:lvlJc w:val="left"/>
+      <w:pPr>
+        <w:ind w:left="2100" w:hanging="420"/>
+      </w:pPr>
+    </w:lvl>
+    <w:lvl w:ilvl="5" w:tplc="0409001B" w:tentative="1">
+      <w:start w:val="1"/>
+      <w:numFmt w:val="lowerRoman"/>
+      <w:lvlText w:val="%6."/>
+      <w:lvlJc w:val="right"/>
+      <w:pPr>
+        <w:ind w:left="2520" w:hanging="420"/>
+      </w:pPr>
+    </w:lvl>
+    <w:lvl w:ilvl="6" w:tplc="0409000F" w:tentative="1">
+      <w:start w:val="1"/>
+      <w:numFmt w:val="decimal"/>
+      <w:lvlText w:val="%7."/>
+      <w:lvlJc w:val="left"/>
+      <w:pPr>
+        <w:ind w:left="2940" w:hanging="420"/>
+      </w:pPr>
+    </w:lvl>
+    <w:lvl w:ilvl="7" w:tplc="04090019" w:tentative="1">
+      <w:start w:val="1"/>
+      <w:numFmt w:val="lowerLetter"/>
+      <w:lvlText w:val="%8)"/>
+      <w:lvlJc w:val="left"/>
+      <w:pPr>
+        <w:ind w:left="3360" w:hanging="420"/>
+      </w:pPr>
+    </w:lvl>
+    <w:lvl w:ilvl="8" w:tplc="0409001B" w:tentative="1">
+      <w:start w:val="1"/>
+      <w:numFmt w:val="lowerRoman"/>
+      <w:lvlText w:val="%9."/>
+      <w:lvlJc w:val="right"/>
+      <w:pPr>
+        <w:ind w:left="3780" w:hanging="420"/>
+      </w:pPr>
+    </w:lvl>
+  </w:abstractNum>
+  <w:abstractNum w:abstractNumId="10">
     <w:nsid w:val="4B454AD4"/>
     <w:multiLevelType w:val="hybridMultilevel"/>
     <w:tmpl w:val="D4CE6244"/>
@@ -8275,7 +9120,7 @@
       </w:pPr>
     </w:lvl>
   </w:abstractNum>
-  <w:abstractNum w:abstractNumId="7">
+  <w:abstractNum w:abstractNumId="11">
     <w:nsid w:val="66D71145"/>
     <w:multiLevelType w:val="hybridMultilevel"/>
     <w:tmpl w:val="7D0E044A"/>
@@ -8364,7 +9209,96 @@
       </w:pPr>
     </w:lvl>
   </w:abstractNum>
-  <w:abstractNum w:abstractNumId="8">
+  <w:abstractNum w:abstractNumId="12">
+    <w:nsid w:val="75D94B04"/>
+    <w:multiLevelType w:val="hybridMultilevel"/>
+    <w:tmpl w:val="C03E8492"/>
+    <w:lvl w:ilvl="0" w:tplc="6DC6D0E6">
+      <w:start w:val="1"/>
+      <w:numFmt w:val="decimal"/>
+      <w:lvlText w:val="%1）"/>
+      <w:lvlJc w:val="left"/>
+      <w:pPr>
+        <w:ind w:left="360" w:hanging="360"/>
+      </w:pPr>
+      <w:rPr>
+        <w:rFonts w:hint="default"/>
+      </w:rPr>
+    </w:lvl>
+    <w:lvl w:ilvl="1" w:tplc="04090019" w:tentative="1">
+      <w:start w:val="1"/>
+      <w:numFmt w:val="lowerLetter"/>
+      <w:lvlText w:val="%2)"/>
+      <w:lvlJc w:val="left"/>
+      <w:pPr>
+        <w:ind w:left="840" w:hanging="420"/>
+      </w:pPr>
+    </w:lvl>
+    <w:lvl w:ilvl="2" w:tplc="0409001B" w:tentative="1">
+      <w:start w:val="1"/>
+      <w:numFmt w:val="lowerRoman"/>
+      <w:lvlText w:val="%3."/>
+      <w:lvlJc w:val="right"/>
+      <w:pPr>
+        <w:ind w:left="1260" w:hanging="420"/>
+      </w:pPr>
+    </w:lvl>
+    <w:lvl w:ilvl="3" w:tplc="0409000F" w:tentative="1">
+      <w:start w:val="1"/>
+      <w:numFmt w:val="decimal"/>
+      <w:lvlText w:val="%4."/>
+      <w:lvlJc w:val="left"/>
+      <w:pPr>
+        <w:ind w:left="1680" w:hanging="420"/>
+      </w:pPr>
+    </w:lvl>
+    <w:lvl w:ilvl="4" w:tplc="04090019" w:tentative="1">
+      <w:start w:val="1"/>
+      <w:numFmt w:val="lowerLetter"/>
+      <w:lvlText w:val="%5)"/>
+      <w:lvlJc w:val="left"/>
+      <w:pPr>
+        <w:ind w:left="2100" w:hanging="420"/>
+      </w:pPr>
+    </w:lvl>
+    <w:lvl w:ilvl="5" w:tplc="0409001B" w:tentative="1">
+      <w:start w:val="1"/>
+      <w:numFmt w:val="lowerRoman"/>
+      <w:lvlText w:val="%6."/>
+      <w:lvlJc w:val="right"/>
+      <w:pPr>
+        <w:ind w:left="2520" w:hanging="420"/>
+      </w:pPr>
+    </w:lvl>
+    <w:lvl w:ilvl="6" w:tplc="0409000F" w:tentative="1">
+      <w:start w:val="1"/>
+      <w:numFmt w:val="decimal"/>
+      <w:lvlText w:val="%7."/>
+      <w:lvlJc w:val="left"/>
+      <w:pPr>
+        <w:ind w:left="2940" w:hanging="420"/>
+      </w:pPr>
+    </w:lvl>
+    <w:lvl w:ilvl="7" w:tplc="04090019" w:tentative="1">
+      <w:start w:val="1"/>
+      <w:numFmt w:val="lowerLetter"/>
+      <w:lvlText w:val="%8)"/>
+      <w:lvlJc w:val="left"/>
+      <w:pPr>
+        <w:ind w:left="3360" w:hanging="420"/>
+      </w:pPr>
+    </w:lvl>
+    <w:lvl w:ilvl="8" w:tplc="0409001B" w:tentative="1">
+      <w:start w:val="1"/>
+      <w:numFmt w:val="lowerRoman"/>
+      <w:lvlText w:val="%9."/>
+      <w:lvlJc w:val="right"/>
+      <w:pPr>
+        <w:ind w:left="3780" w:hanging="420"/>
+      </w:pPr>
+    </w:lvl>
+  </w:abstractNum>
+  <w:abstractNum w:abstractNumId="13">
     <w:nsid w:val="7B692F87"/>
     <w:multiLevelType w:val="multilevel"/>
     <w:tmpl w:val="7B692F87"/>
@@ -8455,31 +9389,46 @@
     </w:lvl>
   </w:abstractNum>
   <w:num w:numId="1">
-    <w:abstractNumId w:val="8"/>
+    <w:abstractNumId w:val="13"/>
   </w:num>
   <w:num w:numId="2">
-    <w:abstractNumId w:val="4"/>
+    <w:abstractNumId w:val="6"/>
   </w:num>
   <w:num w:numId="3">
-    <w:abstractNumId w:val="3"/>
+    <w:abstractNumId w:val="4"/>
   </w:num>
   <w:num w:numId="4">
     <w:abstractNumId w:val="0"/>
   </w:num>
   <w:num w:numId="5">
-    <w:abstractNumId w:val="5"/>
+    <w:abstractNumId w:val="7"/>
   </w:num>
   <w:num w:numId="6">
     <w:abstractNumId w:val="2"/>
   </w:num>
   <w:num w:numId="7">
-    <w:abstractNumId w:val="7"/>
+    <w:abstractNumId w:val="11"/>
   </w:num>
   <w:num w:numId="8">
     <w:abstractNumId w:val="1"/>
   </w:num>
   <w:num w:numId="9">
-    <w:abstractNumId w:val="6"/>
+    <w:abstractNumId w:val="10"/>
+  </w:num>
+  <w:num w:numId="10">
+    <w:abstractNumId w:val="8"/>
+  </w:num>
+  <w:num w:numId="11">
+    <w:abstractNumId w:val="5"/>
+  </w:num>
+  <w:num w:numId="12">
+    <w:abstractNumId w:val="12"/>
+  </w:num>
+  <w:num w:numId="13">
+    <w:abstractNumId w:val="9"/>
+  </w:num>
+  <w:num w:numId="14">
+    <w:abstractNumId w:val="3"/>
   </w:num>
 </w:numbering>
 </file>
